--- a/reports/ProjectProposal.docx
+++ b/reports/ProjectProposal.docx
@@ -477,7 +477,19 @@
         <w:rPr>
           <w:lang w:val="en-US"/>
         </w:rPr>
-        <w:t xml:space="preserve">. (e.g., the network will not manage a portfolio.)  Then the results of the deep neural network are going to be compared with classical trading strategies such as buy and hold (B&amp;H) and trend following moving averages (TF) etc. </w:t>
+        <w:t xml:space="preserve"> (e.g., the network will not manage a portfolio.)</w:t>
+      </w:r>
+      <w:r>
+        <w:rPr>
+          <w:lang w:val="en-US"/>
+        </w:rPr>
+        <w:t>.</w:t>
+      </w:r>
+      <w:r>
+        <w:rPr>
+          <w:lang w:val="en-US"/>
+        </w:rPr>
+        <w:t xml:space="preserve">  Then the results of the deep neural network are going to be compared with classical trading strategies such as buy and hold (B&amp;H) and trend following moving averages (TF) etc. </w:t>
       </w:r>
     </w:p>
     <w:p>
